--- a/docs/TomasLeandroLugoCV.docx
+++ b/docs/TomasLeandroLugoCV.docx
@@ -84,14 +84,14 @@
           <w:rFonts w:ascii="Montserrat" w:cs="Montserrat" w:eastAsia="Montserrat" w:hAnsi="Montserrat"/>
           <w:rtl w:val="0"/>
         </w:rPr>
-        <w:t xml:space="preserve"> | +54 9 1130732659 </w:t>
-      </w:r>
-      <w:r>
-        <w:rPr>
-          <w:rFonts w:ascii="Montserrat" w:cs="Montserrat" w:eastAsia="Montserrat" w:hAnsi="Montserrat"/>
-          <w:rtl w:val="0"/>
-        </w:rPr>
-        <w:t xml:space="preserve">| +54 9 1163304554 | www.linkedin.com/in/lugotomasleandro | https://lugo-tomas-portfolio.netlify.app</w:t>
+        <w:t xml:space="preserve"> | +5491163304554</w:t>
+      </w:r>
+      <w:r>
+        <w:rPr>
+          <w:rFonts w:ascii="Montserrat" w:cs="Montserrat" w:eastAsia="Montserrat" w:hAnsi="Montserrat"/>
+          <w:rtl w:val="0"/>
+        </w:rPr>
+        <w:t xml:space="preserve"> | www.linkedin.com/in/lugotomasleandro | https://lugo-tomas-portfolio.netlify.app</w:t>
       </w:r>
     </w:p>
     <w:p>

--- a/docs/TomasLeandroLugoCV.docx
+++ b/docs/TomasLeandroLugoCV.docx
@@ -50,7 +50,7 @@
           <w:szCs w:val="28"/>
           <w:rtl w:val="0"/>
         </w:rPr>
-        <w:t xml:space="preserve">Desarrollador Front-End - Buenos Aires, Argentina</w:t>
+        <w:t xml:space="preserve">Desarrollador Full-Stack - Buenos Aires, Argentina</w:t>
       </w:r>
     </w:p>
     <w:p>
@@ -84,7 +84,7 @@
           <w:rFonts w:ascii="Montserrat" w:cs="Montserrat" w:eastAsia="Montserrat" w:hAnsi="Montserrat"/>
           <w:rtl w:val="0"/>
         </w:rPr>
-        <w:t xml:space="preserve"> | +5491163304554</w:t>
+        <w:t xml:space="preserve"> | +54 9 1563304554</w:t>
       </w:r>
       <w:r>
         <w:rPr>
@@ -182,7 +182,7 @@
           <w:szCs w:val="20"/>
           <w:rtl w:val="0"/>
         </w:rPr>
-        <w:t xml:space="preserve">HTML, CSS, JavaScript, TypeScript, HandleBars, SCSS (Sass)</w:t>
+        <w:t xml:space="preserve">HTML, CSS, JavaScript, TypeScript, SCSS (Sass)</w:t>
       </w:r>
     </w:p>
     <w:p>
@@ -725,8 +725,7 @@
         <w:tab/>
         <w:tab/>
         <w:tab/>
-        <w:tab/>
-        <w:t xml:space="preserve">       Oct 2022 – Actualidad</w:t>
+        <w:t xml:space="preserve">          Octubre 2022 – Actualidad</w:t>
       </w:r>
     </w:p>
     <w:p>
@@ -884,7 +883,14 @@
           <w:rFonts w:ascii="Montserrat Medium" w:cs="Montserrat Medium" w:eastAsia="Montserrat Medium" w:hAnsi="Montserrat Medium"/>
           <w:rtl w:val="0"/>
         </w:rPr>
-        <w:t xml:space="preserve">Trend Bond </w:t>
+        <w:t xml:space="preserve">PedidosYa</w:t>
+      </w:r>
+      <w:r>
+        <w:rPr>
+          <w:rFonts w:ascii="Montserrat Medium" w:cs="Montserrat Medium" w:eastAsia="Montserrat Medium" w:hAnsi="Montserrat Medium"/>
+          <w:rtl w:val="0"/>
+        </w:rPr>
+        <w:t xml:space="preserve"> </w:t>
       </w:r>
       <w:r>
         <w:rPr>
@@ -899,13 +905,259 @@
         <w:tab/>
         <w:tab/>
         <w:tab/>
+        <w:t xml:space="preserve"> Noviembre 2022 – Febrero 2022</w:t>
+      </w:r>
+    </w:p>
+    <w:p>
+      <w:pPr>
+        <w:widowControl w:val="0"/>
+        <w:spacing w:line="276" w:lineRule="auto"/>
+        <w:rPr>
+          <w:rFonts w:ascii="Montserrat Medium" w:cs="Montserrat Medium" w:eastAsia="Montserrat Medium" w:hAnsi="Montserrat Medium"/>
+        </w:rPr>
+      </w:pPr>
+      <w:r>
+        <w:rPr>
+          <w:rFonts w:ascii="Montserrat Medium" w:cs="Montserrat Medium" w:eastAsia="Montserrat Medium" w:hAnsi="Montserrat Medium"/>
+          <w:rtl w:val="0"/>
+        </w:rPr>
+        <w:t xml:space="preserve">NextJs, Jquery, Sass, Figma, Firebase, GIT, GitHub, Vercel</w:t>
+      </w:r>
+    </w:p>
+    <w:p>
+      <w:pPr>
+        <w:widowControl w:val="0"/>
+        <w:spacing w:line="276" w:lineRule="auto"/>
+        <w:rPr>
+          <w:rFonts w:ascii="Montserrat" w:cs="Montserrat" w:eastAsia="Montserrat" w:hAnsi="Montserrat"/>
+          <w:i w:val="1"/>
+        </w:rPr>
+      </w:pPr>
+      <w:r>
+        <w:rPr>
+          <w:rFonts w:ascii="Montserrat" w:cs="Montserrat" w:eastAsia="Montserrat" w:hAnsi="Montserrat"/>
+          <w:i w:val="1"/>
+          <w:sz w:val="18"/>
+          <w:szCs w:val="18"/>
+          <w:rtl w:val="0"/>
+        </w:rPr>
+        <w:t xml:space="preserve">Desarrollador Front-End</w:t>
+      </w:r>
+      <w:r>
+        <w:rPr>
+          <w:rtl w:val="0"/>
+        </w:rPr>
+      </w:r>
+    </w:p>
+    <w:p>
+      <w:pPr>
+        <w:widowControl w:val="0"/>
+        <w:spacing w:line="252.00000000000003" w:lineRule="auto"/>
+        <w:rPr>
+          <w:rFonts w:ascii="Montserrat" w:cs="Montserrat" w:eastAsia="Montserrat" w:hAnsi="Montserrat"/>
+          <w:i w:val="1"/>
+          <w:sz w:val="24"/>
+          <w:szCs w:val="24"/>
+        </w:rPr>
+      </w:pPr>
+      <w:r>
+        <w:rPr>
+          <w:rtl w:val="0"/>
+        </w:rPr>
+      </w:r>
+    </w:p>
+    <w:p>
+      <w:pPr>
+        <w:widowControl w:val="0"/>
+        <w:numPr>
+          <w:ilvl w:val="0"/>
+          <w:numId w:val="2"/>
+        </w:numPr>
+        <w:spacing w:line="252.00000000000003" w:lineRule="auto"/>
+        <w:ind w:left="360"/>
+        <w:rPr>
+          <w:rFonts w:ascii="Montserrat" w:cs="Montserrat" w:eastAsia="Montserrat" w:hAnsi="Montserrat"/>
+          <w:sz w:val="16"/>
+          <w:szCs w:val="16"/>
+        </w:rPr>
+      </w:pPr>
+      <w:r>
+        <w:rPr>
+          <w:rFonts w:ascii="Montserrat" w:cs="Montserrat" w:eastAsia="Montserrat" w:hAnsi="Montserrat"/>
+          <w:sz w:val="20"/>
+          <w:szCs w:val="20"/>
+          <w:rtl w:val="0"/>
+        </w:rPr>
+        <w:t xml:space="preserve">Desarrollo de la aplicación web responsive para el cliente con NextJS.</w:t>
+      </w:r>
+    </w:p>
+    <w:p>
+      <w:pPr>
+        <w:widowControl w:val="0"/>
+        <w:numPr>
+          <w:ilvl w:val="0"/>
+          <w:numId w:val="2"/>
+        </w:numPr>
+        <w:spacing w:line="252.00000000000003" w:lineRule="auto"/>
+        <w:ind w:left="360"/>
+        <w:rPr>
+          <w:rFonts w:ascii="Montserrat" w:cs="Montserrat" w:eastAsia="Montserrat" w:hAnsi="Montserrat"/>
+          <w:sz w:val="16"/>
+          <w:szCs w:val="16"/>
+        </w:rPr>
+      </w:pPr>
+      <w:r>
+        <w:rPr>
+          <w:rFonts w:ascii="Montserrat" w:cs="Montserrat" w:eastAsia="Montserrat" w:hAnsi="Montserrat"/>
+          <w:sz w:val="20"/>
+          <w:szCs w:val="20"/>
+          <w:rtl w:val="0"/>
+        </w:rPr>
+        <w:t xml:space="preserve">Desarrollo de diseño en Figma.</w:t>
+      </w:r>
+    </w:p>
+    <w:p>
+      <w:pPr>
+        <w:widowControl w:val="0"/>
+        <w:numPr>
+          <w:ilvl w:val="0"/>
+          <w:numId w:val="2"/>
+        </w:numPr>
+        <w:spacing w:line="252.00000000000003" w:lineRule="auto"/>
+        <w:ind w:left="360"/>
+        <w:rPr>
+          <w:rFonts w:ascii="Montserrat" w:cs="Montserrat" w:eastAsia="Montserrat" w:hAnsi="Montserrat"/>
+          <w:sz w:val="16"/>
+          <w:szCs w:val="16"/>
+        </w:rPr>
+      </w:pPr>
+      <w:r>
+        <w:rPr>
+          <w:rFonts w:ascii="Montserrat" w:cs="Montserrat" w:eastAsia="Montserrat" w:hAnsi="Montserrat"/>
+          <w:sz w:val="20"/>
+          <w:szCs w:val="20"/>
+          <w:rtl w:val="0"/>
+        </w:rPr>
+        <w:t xml:space="preserve">Autorización, sesiones y auto administración con base en Firebase.</w:t>
+      </w:r>
+    </w:p>
+    <w:p>
+      <w:pPr>
+        <w:widowControl w:val="0"/>
+        <w:numPr>
+          <w:ilvl w:val="0"/>
+          <w:numId w:val="2"/>
+        </w:numPr>
+        <w:spacing w:line="252.00000000000003" w:lineRule="auto"/>
+        <w:ind w:left="360"/>
+        <w:rPr>
+          <w:rFonts w:ascii="Montserrat" w:cs="Montserrat" w:eastAsia="Montserrat" w:hAnsi="Montserrat"/>
+          <w:sz w:val="16"/>
+          <w:szCs w:val="16"/>
+        </w:rPr>
+      </w:pPr>
+      <w:r>
+        <w:rPr>
+          <w:rFonts w:ascii="Montserrat" w:cs="Montserrat" w:eastAsia="Montserrat" w:hAnsi="Montserrat"/>
+          <w:sz w:val="20"/>
+          <w:szCs w:val="20"/>
+          <w:rtl w:val="0"/>
+        </w:rPr>
+        <w:t xml:space="preserve">Control de versiones con GIT.</w:t>
+      </w:r>
+    </w:p>
+    <w:p>
+      <w:pPr>
+        <w:widowControl w:val="0"/>
+        <w:numPr>
+          <w:ilvl w:val="0"/>
+          <w:numId w:val="2"/>
+        </w:numPr>
+        <w:spacing w:line="252.00000000000003" w:lineRule="auto"/>
+        <w:ind w:left="360"/>
+        <w:rPr>
+          <w:rFonts w:ascii="Montserrat" w:cs="Montserrat" w:eastAsia="Montserrat" w:hAnsi="Montserrat"/>
+          <w:sz w:val="16"/>
+          <w:szCs w:val="16"/>
+        </w:rPr>
+      </w:pPr>
+      <w:r>
+        <w:rPr>
+          <w:rFonts w:ascii="Montserrat" w:cs="Montserrat" w:eastAsia="Montserrat" w:hAnsi="Montserrat"/>
+          <w:sz w:val="20"/>
+          <w:szCs w:val="20"/>
+          <w:rtl w:val="0"/>
+        </w:rPr>
+        <w:t xml:space="preserve">Deploy en Vercel.</w:t>
+      </w:r>
+    </w:p>
+    <w:p>
+      <w:pPr>
+        <w:widowControl w:val="0"/>
+        <w:numPr>
+          <w:ilvl w:val="0"/>
+          <w:numId w:val="2"/>
+        </w:numPr>
+        <w:spacing w:line="252.00000000000003" w:lineRule="auto"/>
+        <w:ind w:left="360"/>
+        <w:rPr>
+          <w:rFonts w:ascii="Montserrat" w:cs="Montserrat" w:eastAsia="Montserrat" w:hAnsi="Montserrat"/>
+          <w:sz w:val="16"/>
+          <w:szCs w:val="16"/>
+        </w:rPr>
+      </w:pPr>
+      <w:r>
+        <w:rPr>
+          <w:rFonts w:ascii="Montserrat" w:cs="Montserrat" w:eastAsia="Montserrat" w:hAnsi="Montserrat"/>
+          <w:sz w:val="20"/>
+          <w:szCs w:val="20"/>
+          <w:rtl w:val="0"/>
+        </w:rPr>
+        <w:t xml:space="preserve">Hosting y mantenimiento.</w:t>
+      </w:r>
+    </w:p>
+    <w:p>
+      <w:pPr>
+        <w:widowControl w:val="0"/>
+        <w:spacing w:line="252.00000000000003" w:lineRule="auto"/>
+        <w:rPr>
+          <w:rFonts w:ascii="Montserrat" w:cs="Montserrat" w:eastAsia="Montserrat" w:hAnsi="Montserrat"/>
+          <w:sz w:val="20"/>
+          <w:szCs w:val="20"/>
+        </w:rPr>
+      </w:pPr>
+      <w:r>
+        <w:rPr>
+          <w:rtl w:val="0"/>
+        </w:rPr>
+      </w:r>
+    </w:p>
+    <w:p>
+      <w:pPr>
+        <w:widowControl w:val="0"/>
+        <w:rPr>
+          <w:rFonts w:ascii="Montserrat Medium" w:cs="Montserrat Medium" w:eastAsia="Montserrat Medium" w:hAnsi="Montserrat Medium"/>
+        </w:rPr>
+      </w:pPr>
+      <w:r>
+        <w:rPr>
+          <w:rFonts w:ascii="Montserrat Medium" w:cs="Montserrat Medium" w:eastAsia="Montserrat Medium" w:hAnsi="Montserrat Medium"/>
+          <w:rtl w:val="0"/>
+        </w:rPr>
+        <w:t xml:space="preserve">Trend Bond (Freelance)</w:t>
+        <w:tab/>
+        <w:tab/>
+        <w:tab/>
+        <w:tab/>
+        <w:tab/>
+        <w:tab/>
+        <w:tab/>
         <w:t xml:space="preserve">       Agosto 2022 – Octubre 2022</w:t>
       </w:r>
     </w:p>
     <w:p>
       <w:pPr>
         <w:widowControl w:val="0"/>
-        <w:spacing w:line="276" w:lineRule="auto"/>
         <w:rPr>
           <w:rFonts w:ascii="Montserrat Medium" w:cs="Montserrat Medium" w:eastAsia="Montserrat Medium" w:hAnsi="Montserrat Medium"/>
         </w:rPr>
@@ -921,7 +1173,6 @@
     <w:p>
       <w:pPr>
         <w:widowControl w:val="0"/>
-        <w:spacing w:line="276" w:lineRule="auto"/>
         <w:rPr>
           <w:rFonts w:ascii="Montserrat" w:cs="Montserrat" w:eastAsia="Montserrat" w:hAnsi="Montserrat"/>
           <w:i w:val="1"/>
